--- a/dokumentacja/Shelf Checker.docx
+++ b/dokumentacja/Shelf Checker.docx
@@ -1142,11 +1142,36 @@
           <w:szCs w:val="28"/>
         </w:rPr>
       </w:pPr>
-      <w:r>
-        <w:rPr>
-          <w:sz w:val="28"/>
-          <w:szCs w:val="28"/>
-        </w:rPr>
+    </w:p>
+    <w:p>
+      <w:pPr>
+        <w:rPr>
+          <w:sz w:val="28"/>
+          <w:szCs w:val="28"/>
+        </w:rPr>
+      </w:pPr>
+    </w:p>
+    <w:p>
+      <w:pPr>
+        <w:rPr>
+          <w:sz w:val="28"/>
+          <w:szCs w:val="28"/>
+        </w:rPr>
+      </w:pPr>
+    </w:p>
+    <w:p>
+      <w:pPr>
+        <w:rPr>
+          <w:sz w:val="28"/>
+          <w:szCs w:val="28"/>
+        </w:rPr>
+      </w:pPr>
+      <w:r>
+        <w:rPr>
+          <w:sz w:val="28"/>
+          <w:szCs w:val="28"/>
+        </w:rPr>
+        <w:lastRenderedPageBreak/>
         <w:t xml:space="preserve">Aplikacja </w:t>
       </w:r>
       <w:r>
@@ -1154,8 +1179,108 @@
           <w:sz w:val="28"/>
           <w:szCs w:val="28"/>
         </w:rPr>
-        <w:t xml:space="preserve">jest napisana w języku C#, korzysta z takich funkcji jak choćby </w:t>
-      </w:r>
+        <w:t>jest napisana w języku C#, korzysta</w:t>
+      </w:r>
+      <w:r>
+        <w:rPr>
+          <w:sz w:val="28"/>
+          <w:szCs w:val="28"/>
+        </w:rPr>
+        <w:t xml:space="preserve"> z:</w:t>
+      </w:r>
+    </w:p>
+    <w:p>
+      <w:pPr>
+        <w:rPr>
+          <w:sz w:val="28"/>
+          <w:szCs w:val="28"/>
+        </w:rPr>
+      </w:pPr>
+    </w:p>
+    <w:p>
+      <w:pPr>
+        <w:pStyle w:val="Akapitzlist"/>
+        <w:numPr>
+          <w:ilvl w:val="0"/>
+          <w:numId w:val="3"/>
+        </w:numPr>
+        <w:rPr>
+          <w:sz w:val="28"/>
+          <w:szCs w:val="28"/>
+        </w:rPr>
+      </w:pPr>
+      <w:r>
+        <w:rPr>
+          <w:sz w:val="28"/>
+          <w:szCs w:val="28"/>
+        </w:rPr>
+        <w:t xml:space="preserve">Plików </w:t>
+      </w:r>
+      <w:proofErr w:type="spellStart"/>
+      <w:r>
+        <w:rPr>
+          <w:sz w:val="28"/>
+          <w:szCs w:val="28"/>
+        </w:rPr>
+        <w:t>html</w:t>
+      </w:r>
+      <w:proofErr w:type="spellEnd"/>
+    </w:p>
+    <w:p>
+      <w:pPr>
+        <w:pStyle w:val="Akapitzlist"/>
+        <w:numPr>
+          <w:ilvl w:val="0"/>
+          <w:numId w:val="3"/>
+        </w:numPr>
+        <w:rPr>
+          <w:sz w:val="28"/>
+          <w:szCs w:val="28"/>
+        </w:rPr>
+      </w:pPr>
+      <w:r>
+        <w:rPr>
+          <w:sz w:val="28"/>
+          <w:szCs w:val="28"/>
+        </w:rPr>
+        <w:t>Stylu CSS</w:t>
+      </w:r>
+    </w:p>
+    <w:p>
+      <w:pPr>
+        <w:pStyle w:val="Akapitzlist"/>
+        <w:numPr>
+          <w:ilvl w:val="0"/>
+          <w:numId w:val="3"/>
+        </w:numPr>
+        <w:rPr>
+          <w:sz w:val="28"/>
+          <w:szCs w:val="28"/>
+        </w:rPr>
+      </w:pPr>
+      <w:r>
+        <w:rPr>
+          <w:sz w:val="28"/>
+          <w:szCs w:val="28"/>
+        </w:rPr>
+        <w:t>Konfiguracji ASP.NET</w:t>
+      </w:r>
+    </w:p>
+    <w:p>
+      <w:pPr>
+        <w:rPr>
+          <w:sz w:val="28"/>
+          <w:szCs w:val="28"/>
+        </w:rPr>
+      </w:pPr>
+    </w:p>
+    <w:p>
+      <w:pPr>
+        <w:rPr>
+          <w:sz w:val="28"/>
+          <w:szCs w:val="28"/>
+        </w:rPr>
+      </w:pPr>
     </w:p>
     <w:sectPr>
       <w:pgSz w:w="11906" w:h="16838"/>
@@ -1283,6 +1408,119 @@
     </w:lvl>
   </w:abstractNum>
   <w:abstractNum w:abstractNumId="1" w15:restartNumberingAfterBreak="0">
+    <w:nsid w:val="4AB40D48"/>
+    <w:multiLevelType w:val="hybridMultilevel"/>
+    <w:tmpl w:val="84647126"/>
+    <w:lvl w:ilvl="0" w:tplc="04150001">
+      <w:start w:val="1"/>
+      <w:numFmt w:val="bullet"/>
+      <w:lvlText w:val=""/>
+      <w:lvlJc w:val="left"/>
+      <w:pPr>
+        <w:ind w:left="720" w:hanging="360"/>
+      </w:pPr>
+      <w:rPr>
+        <w:rFonts w:ascii="Symbol" w:hAnsi="Symbol" w:hint="default"/>
+      </w:rPr>
+    </w:lvl>
+    <w:lvl w:ilvl="1" w:tplc="04150003" w:tentative="1">
+      <w:start w:val="1"/>
+      <w:numFmt w:val="bullet"/>
+      <w:lvlText w:val="o"/>
+      <w:lvlJc w:val="left"/>
+      <w:pPr>
+        <w:ind w:left="1440" w:hanging="360"/>
+      </w:pPr>
+      <w:rPr>
+        <w:rFonts w:ascii="Courier New" w:hAnsi="Courier New" w:cs="Courier New" w:hint="default"/>
+      </w:rPr>
+    </w:lvl>
+    <w:lvl w:ilvl="2" w:tplc="04150005" w:tentative="1">
+      <w:start w:val="1"/>
+      <w:numFmt w:val="bullet"/>
+      <w:lvlText w:val=""/>
+      <w:lvlJc w:val="left"/>
+      <w:pPr>
+        <w:ind w:left="2160" w:hanging="360"/>
+      </w:pPr>
+      <w:rPr>
+        <w:rFonts w:ascii="Wingdings" w:hAnsi="Wingdings" w:hint="default"/>
+      </w:rPr>
+    </w:lvl>
+    <w:lvl w:ilvl="3" w:tplc="04150001" w:tentative="1">
+      <w:start w:val="1"/>
+      <w:numFmt w:val="bullet"/>
+      <w:lvlText w:val=""/>
+      <w:lvlJc w:val="left"/>
+      <w:pPr>
+        <w:ind w:left="2880" w:hanging="360"/>
+      </w:pPr>
+      <w:rPr>
+        <w:rFonts w:ascii="Symbol" w:hAnsi="Symbol" w:hint="default"/>
+      </w:rPr>
+    </w:lvl>
+    <w:lvl w:ilvl="4" w:tplc="04150003" w:tentative="1">
+      <w:start w:val="1"/>
+      <w:numFmt w:val="bullet"/>
+      <w:lvlText w:val="o"/>
+      <w:lvlJc w:val="left"/>
+      <w:pPr>
+        <w:ind w:left="3600" w:hanging="360"/>
+      </w:pPr>
+      <w:rPr>
+        <w:rFonts w:ascii="Courier New" w:hAnsi="Courier New" w:cs="Courier New" w:hint="default"/>
+      </w:rPr>
+    </w:lvl>
+    <w:lvl w:ilvl="5" w:tplc="04150005" w:tentative="1">
+      <w:start w:val="1"/>
+      <w:numFmt w:val="bullet"/>
+      <w:lvlText w:val=""/>
+      <w:lvlJc w:val="left"/>
+      <w:pPr>
+        <w:ind w:left="4320" w:hanging="360"/>
+      </w:pPr>
+      <w:rPr>
+        <w:rFonts w:ascii="Wingdings" w:hAnsi="Wingdings" w:hint="default"/>
+      </w:rPr>
+    </w:lvl>
+    <w:lvl w:ilvl="6" w:tplc="04150001" w:tentative="1">
+      <w:start w:val="1"/>
+      <w:numFmt w:val="bullet"/>
+      <w:lvlText w:val=""/>
+      <w:lvlJc w:val="left"/>
+      <w:pPr>
+        <w:ind w:left="5040" w:hanging="360"/>
+      </w:pPr>
+      <w:rPr>
+        <w:rFonts w:ascii="Symbol" w:hAnsi="Symbol" w:hint="default"/>
+      </w:rPr>
+    </w:lvl>
+    <w:lvl w:ilvl="7" w:tplc="04150003" w:tentative="1">
+      <w:start w:val="1"/>
+      <w:numFmt w:val="bullet"/>
+      <w:lvlText w:val="o"/>
+      <w:lvlJc w:val="left"/>
+      <w:pPr>
+        <w:ind w:left="5760" w:hanging="360"/>
+      </w:pPr>
+      <w:rPr>
+        <w:rFonts w:ascii="Courier New" w:hAnsi="Courier New" w:cs="Courier New" w:hint="default"/>
+      </w:rPr>
+    </w:lvl>
+    <w:lvl w:ilvl="8" w:tplc="04150005" w:tentative="1">
+      <w:start w:val="1"/>
+      <w:numFmt w:val="bullet"/>
+      <w:lvlText w:val=""/>
+      <w:lvlJc w:val="left"/>
+      <w:pPr>
+        <w:ind w:left="6480" w:hanging="360"/>
+      </w:pPr>
+      <w:rPr>
+        <w:rFonts w:ascii="Wingdings" w:hAnsi="Wingdings" w:hint="default"/>
+      </w:rPr>
+    </w:lvl>
+  </w:abstractNum>
+  <w:abstractNum w:abstractNumId="2" w15:restartNumberingAfterBreak="0">
     <w:nsid w:val="7FC152D8"/>
     <w:multiLevelType w:val="hybridMultilevel"/>
     <w:tmpl w:val="F95831BA"/>
@@ -1375,6 +1613,9 @@
     <w:abstractNumId w:val="0"/>
   </w:num>
   <w:num w:numId="2" w16cid:durableId="2144541760">
+    <w:abstractNumId w:val="2"/>
+  </w:num>
+  <w:num w:numId="3" w16cid:durableId="836187584">
     <w:abstractNumId w:val="1"/>
   </w:num>
 </w:numbering>
